--- a/Results/dailyLogs/log-Fri17Jul.docx
+++ b/Results/dailyLogs/log-Fri17Jul.docx
@@ -88,6 +88,7 @@
       <w:r>
         <w:rPr>
           <w:rFonts w:ascii="Arial" w:hAnsi="Arial"/>
+          <w:color w:val="3366FF"/>
           <w:sz w:val="22"/>
           <w:szCs w:val="22"/>
         </w:rPr>
@@ -185,7 +186,15 @@
           <w:sz w:val="22"/>
           <w:szCs w:val="22"/>
         </w:rPr>
-        <w:t>done</w:t>
+        <w:t>d</w:t>
+      </w:r>
+      <w:r>
+        <w:rPr>
+          <w:rFonts w:ascii="Arial" w:hAnsi="Arial"/>
+          <w:sz w:val="22"/>
+          <w:szCs w:val="22"/>
+        </w:rPr>
+        <w:t>one</w:t>
       </w:r>
       <w:proofErr w:type="gramEnd"/>
     </w:p>
@@ -326,12 +335,22 @@
           <w:sz w:val="22"/>
           <w:szCs w:val="22"/>
         </w:rPr>
-        <w:t xml:space="preserve">. (README- </w:t>
+        <w:t>. (</w:t>
+      </w:r>
+      <w:r>
+        <w:rPr>
+          <w:rFonts w:ascii="Arial" w:hAnsi="Arial"/>
+          <w:color w:val="3366FF"/>
+          <w:sz w:val="22"/>
+          <w:szCs w:val="22"/>
+        </w:rPr>
+        <w:t xml:space="preserve">README- </w:t>
       </w:r>
       <w:proofErr w:type="spellStart"/>
       <w:r>
         <w:rPr>
           <w:rFonts w:ascii="Arial" w:hAnsi="Arial"/>
+          <w:color w:val="3366FF"/>
           <w:sz w:val="22"/>
           <w:szCs w:val="22"/>
         </w:rPr>
@@ -344,7 +363,24 @@
           <w:sz w:val="22"/>
           <w:szCs w:val="22"/>
         </w:rPr>
-        <w:t>, P1_modelsComparisons)</w:t>
+        <w:t xml:space="preserve">, </w:t>
+      </w:r>
+      <w:r>
+        <w:rPr>
+          <w:rFonts w:ascii="Arial" w:hAnsi="Arial"/>
+          <w:color w:val="3366FF"/>
+          <w:sz w:val="22"/>
+          <w:szCs w:val="22"/>
+        </w:rPr>
+        <w:t>P1_modelsComparisons</w:t>
+      </w:r>
+      <w:r>
+        <w:rPr>
+          <w:rFonts w:ascii="Arial" w:hAnsi="Arial"/>
+          <w:sz w:val="22"/>
+          <w:szCs w:val="22"/>
+        </w:rPr>
+        <w:t>)</w:t>
       </w:r>
     </w:p>
     <w:p>
@@ -366,7 +402,24 @@
           <w:sz w:val="22"/>
           <w:szCs w:val="22"/>
         </w:rPr>
-        <w:t>Scatterplots for cell types (P1_modelsComparisons)</w:t>
+        <w:t>Scatterplots for cell types (</w:t>
+      </w:r>
+      <w:r>
+        <w:rPr>
+          <w:rFonts w:ascii="Arial" w:hAnsi="Arial"/>
+          <w:color w:val="3366FF"/>
+          <w:sz w:val="22"/>
+          <w:szCs w:val="22"/>
+        </w:rPr>
+        <w:t>P1_modelsComparisons</w:t>
+      </w:r>
+      <w:r>
+        <w:rPr>
+          <w:rFonts w:ascii="Arial" w:hAnsi="Arial"/>
+          <w:sz w:val="22"/>
+          <w:szCs w:val="22"/>
+        </w:rPr>
+        <w:t>)</w:t>
       </w:r>
     </w:p>
     <w:p>
@@ -378,8 +431,8 @@
         </w:rPr>
       </w:pPr>
       <w:bookmarkStart w:id="0" w:name="_GoBack"/>
-      <w:bookmarkEnd w:id="0"/>
     </w:p>
+    <w:bookmarkEnd w:id="0"/>
     <w:sectPr>
       <w:pgSz w:w="12240" w:h="15840"/>
       <w:pgMar w:top="1440" w:right="1800" w:bottom="1440" w:left="1800" w:header="708" w:footer="708" w:gutter="0"/>
